--- a/_extensions/wjschne/apaquarto/apaquarto.docx
+++ b/_extensions/wjschne/apaquarto/apaquarto.docx
@@ -4,7 +4,7 @@
   <w:body>
     <w:p>
       <w:pPr>
-        <w:pStyle w:val="BlockText"/>
+        <w:pStyle w:val="BodyText"/>
       </w:pPr>
     </w:p>
     <w:sectPr>
@@ -1811,6 +1811,22 @@
       <w:jc w:val="left"/>
     </w:pPr>
   </w:style>
+  <w:style w:type="paragraph" w:customStyle="1" w:styleId="BodyTextAfterTable">
+    <w:name w:val="Body Text After Table"/>
+    <w:basedOn w:val="BodyText"/>
+    <w:link w:val="BodyTextAfterTableChar"/>
+    <w:qFormat/>
+    <w:rsid w:val="00BB3FEC"/>
+    <w:pPr>
+      <w:spacing w:before="240"/>
+    </w:pPr>
+  </w:style>
+  <w:style w:type="character" w:customStyle="1" w:styleId="BodyTextAfterTableChar">
+    <w:name w:val="Body Text After Table Char"/>
+    <w:basedOn w:val="BodyTextChar"/>
+    <w:link w:val="BodyTextAfterTable"/>
+    <w:rsid w:val="00BB3FEC"/>
+  </w:style>
 </w:styles>
 </file>
 
